--- a/Documentation - PL/Etap 1+2/Dokumentacja.docx
+++ b/Documentation - PL/Etap 1+2/Dokumentacja.docx
@@ -867,8 +867,6 @@
         </w:rPr>
         <w:t xml:space="preserve"> i ich eksport (do formatu XML i/lub JSON); </w:t>
       </w:r>
-      <w:bookmarkStart w:id="0" w:name="_GoBack"/>
-      <w:bookmarkEnd w:id="0"/>
     </w:p>
     <w:p>
       <w:pPr>
@@ -1178,6 +1176,8 @@
         </w:rPr>
         <w:t>.</w:t>
       </w:r>
+      <w:bookmarkStart w:id="0" w:name="_GoBack"/>
+      <w:bookmarkEnd w:id="0"/>
     </w:p>
     <w:p>
       <w:pPr>
